--- a/MRPO/PR1.docx
+++ b/MRPO/PR1.docx
@@ -1409,24 +1409,6 @@
           <w14:ligatures w14:val="standardContextual"/>
         </w:rPr>
       </w:pPr>
-    </w:p>
-    <w:p>
-      <w:pPr>
-        <w:widowControl/>
-        <w:tabs>
-          <w:tab w:val="center" w:pos="4677"/>
-          <w:tab w:val="right" w:pos="9355"/>
-        </w:tabs>
-        <w:suppressAutoHyphens w:val="0"/>
-        <w:jc w:val="center"/>
-        <w:rPr>
-          <w:rFonts w:ascii="Times New Roman" w:eastAsia="Aptos" w:hAnsi="Times New Roman" w:cs="Times New Roman"/>
-          <w:sz w:val="28"/>
-          <w:szCs w:val="28"/>
-          <w:lang w:eastAsia="en-US" w:bidi="ar-SA"/>
-          <w14:ligatures w14:val="standardContextual"/>
-        </w:rPr>
-      </w:pPr>
       <w:r>
         <w:rPr>
           <w:rFonts w:ascii="Times New Roman" w:eastAsia="Aptos" w:hAnsi="Times New Roman" w:cs="Times New Roman"/>
@@ -3159,6 +3141,7 @@
       <w:r>
         <w:rPr>
           <w:rFonts w:ascii="Times New Roman" w:hAnsi="Times New Roman" w:cs="Times New Roman"/>
+          <w:noProof/>
           <w:sz w:val="28"/>
           <w:szCs w:val="28"/>
         </w:rPr>
@@ -3296,6 +3279,7 @@
       <w:r>
         <w:rPr>
           <w:rFonts w:ascii="Times New Roman" w:hAnsi="Times New Roman" w:cs="Times New Roman"/>
+          <w:noProof/>
           <w:sz w:val="28"/>
           <w:szCs w:val="28"/>
         </w:rPr>
@@ -3432,6 +3416,7 @@
       <w:r>
         <w:rPr>
           <w:rFonts w:ascii="Times New Roman" w:hAnsi="Times New Roman" w:cs="Times New Roman"/>
+          <w:noProof/>
           <w:sz w:val="28"/>
           <w:szCs w:val="28"/>
         </w:rPr>
@@ -3569,6 +3554,7 @@
       <w:r>
         <w:rPr>
           <w:rFonts w:ascii="Times New Roman" w:hAnsi="Times New Roman" w:cs="Times New Roman"/>
+          <w:noProof/>
           <w:sz w:val="28"/>
           <w:szCs w:val="28"/>
         </w:rPr>
@@ -3705,6 +3691,7 @@
       <w:r>
         <w:rPr>
           <w:rFonts w:ascii="Times New Roman" w:hAnsi="Times New Roman" w:cs="Times New Roman"/>
+          <w:noProof/>
           <w:sz w:val="28"/>
           <w:szCs w:val="28"/>
         </w:rPr>
@@ -3844,6 +3831,7 @@
         <w:rPr>
           <w:rFonts w:ascii="Times New Roman" w:hAnsi="Times New Roman" w:cs="Times New Roman"/>
           <w:b/>
+          <w:noProof/>
           <w:szCs w:val="28"/>
           <w:lang w:val="en-US"/>
         </w:rPr>
@@ -3980,6 +3968,7 @@
       <w:r>
         <w:rPr>
           <w:rFonts w:ascii="Times New Roman" w:hAnsi="Times New Roman" w:cs="Times New Roman"/>
+          <w:noProof/>
           <w:sz w:val="28"/>
           <w:szCs w:val="28"/>
         </w:rPr>
@@ -4125,6 +4114,7 @@
       <w:r>
         <w:rPr>
           <w:rFonts w:ascii="Times New Roman" w:hAnsi="Times New Roman" w:cs="Times New Roman"/>
+          <w:noProof/>
           <w:sz w:val="28"/>
           <w:szCs w:val="28"/>
         </w:rPr>
@@ -4408,6 +4398,7 @@
       <w:r>
         <w:rPr>
           <w:rFonts w:ascii="Times New Roman" w:hAnsi="Times New Roman" w:cs="Times New Roman"/>
+          <w:noProof/>
           <w:sz w:val="28"/>
           <w:szCs w:val="28"/>
         </w:rPr>
@@ -4673,6 +4664,7 @@
       <w:r>
         <w:rPr>
           <w:rFonts w:ascii="Times New Roman" w:hAnsi="Times New Roman" w:cs="Times New Roman"/>
+          <w:noProof/>
           <w:sz w:val="28"/>
           <w:szCs w:val="28"/>
         </w:rPr>
@@ -4747,55 +4739,54 @@
           <w:rFonts w:ascii="Times New Roman" w:hAnsi="Times New Roman" w:cs="Times New Roman"/>
           <w:b/>
           <w:szCs w:val="28"/>
+        </w:rPr>
+        <w:t>13</w:t>
+      </w:r>
+      <w:r>
+        <w:rPr>
+          <w:rFonts w:ascii="Times New Roman" w:hAnsi="Times New Roman" w:cs="Times New Roman"/>
+          <w:b/>
+          <w:szCs w:val="28"/>
+        </w:rPr>
+        <w:t xml:space="preserve"> –</w:t>
+      </w:r>
+      <w:r>
+        <w:rPr>
+          <w:rFonts w:ascii="Times New Roman" w:hAnsi="Times New Roman" w:cs="Times New Roman"/>
+          <w:b/>
+          <w:szCs w:val="28"/>
+        </w:rPr>
+        <w:t xml:space="preserve"> Первый спринт</w:t>
+      </w:r>
+    </w:p>
+    <w:p>
+      <w:pPr>
+        <w:widowControl/>
+        <w:suppressAutoHyphens w:val="0"/>
+        <w:spacing w:line="360" w:lineRule="auto"/>
+        <w:ind w:firstLine="709"/>
+        <w:jc w:val="both"/>
+        <w:rPr>
+          <w:rFonts w:ascii="Times New Roman" w:hAnsi="Times New Roman" w:cs="Times New Roman"/>
+          <w:sz w:val="28"/>
+          <w:szCs w:val="28"/>
+        </w:rPr>
+      </w:pPr>
+      <w:r>
+        <w:rPr>
+          <w:rFonts w:ascii="Times New Roman" w:hAnsi="Times New Roman" w:cs="Times New Roman"/>
+          <w:sz w:val="28"/>
+          <w:szCs w:val="28"/>
+        </w:rPr>
+        <w:t xml:space="preserve">Добавим новую </w:t>
+      </w:r>
+      <w:r>
+        <w:rPr>
+          <w:rFonts w:ascii="Times New Roman" w:hAnsi="Times New Roman" w:cs="Times New Roman"/>
+          <w:sz w:val="28"/>
+          <w:szCs w:val="28"/>
           <w:lang w:val="en-US"/>
         </w:rPr>
-        <w:t>13</w:t>
-      </w:r>
-      <w:r>
-        <w:rPr>
-          <w:rFonts w:ascii="Times New Roman" w:hAnsi="Times New Roman" w:cs="Times New Roman"/>
-          <w:b/>
-          <w:szCs w:val="28"/>
-        </w:rPr>
-        <w:t xml:space="preserve"> –</w:t>
-      </w:r>
-      <w:r>
-        <w:rPr>
-          <w:rFonts w:ascii="Times New Roman" w:hAnsi="Times New Roman" w:cs="Times New Roman"/>
-          <w:b/>
-          <w:szCs w:val="28"/>
-        </w:rPr>
-        <w:t xml:space="preserve"> Первый спринт</w:t>
-      </w:r>
-    </w:p>
-    <w:p>
-      <w:pPr>
-        <w:widowControl/>
-        <w:suppressAutoHyphens w:val="0"/>
-        <w:spacing w:line="360" w:lineRule="auto"/>
-        <w:ind w:firstLine="709"/>
-        <w:jc w:val="both"/>
-        <w:rPr>
-          <w:rFonts w:ascii="Times New Roman" w:hAnsi="Times New Roman" w:cs="Times New Roman"/>
-          <w:sz w:val="28"/>
-          <w:szCs w:val="28"/>
-        </w:rPr>
-      </w:pPr>
-      <w:r>
-        <w:rPr>
-          <w:rFonts w:ascii="Times New Roman" w:hAnsi="Times New Roman" w:cs="Times New Roman"/>
-          <w:sz w:val="28"/>
-          <w:szCs w:val="28"/>
-        </w:rPr>
-        <w:t xml:space="preserve">Добавим новую </w:t>
-      </w:r>
-      <w:r>
-        <w:rPr>
-          <w:rFonts w:ascii="Times New Roman" w:hAnsi="Times New Roman" w:cs="Times New Roman"/>
-          <w:sz w:val="28"/>
-          <w:szCs w:val="28"/>
-          <w:lang w:val="en-US"/>
-        </w:rPr>
         <w:t>Task</w:t>
       </w:r>
       <w:r>
@@ -4847,6 +4838,7 @@
       <w:r>
         <w:rPr>
           <w:rFonts w:ascii="Times New Roman" w:hAnsi="Times New Roman" w:cs="Times New Roman"/>
+          <w:noProof/>
           <w:sz w:val="28"/>
           <w:szCs w:val="28"/>
         </w:rPr>
@@ -5000,6 +4992,7 @@
       <w:r>
         <w:rPr>
           <w:rFonts w:ascii="Times New Roman" w:hAnsi="Times New Roman" w:cs="Times New Roman"/>
+          <w:noProof/>
           <w:sz w:val="28"/>
           <w:szCs w:val="28"/>
         </w:rPr>
@@ -5157,6 +5150,7 @@
         <w:rPr>
           <w:rFonts w:ascii="Times New Roman" w:hAnsi="Times New Roman" w:cs="Times New Roman"/>
           <w:b/>
+          <w:noProof/>
           <w:szCs w:val="28"/>
         </w:rPr>
         <w:lastRenderedPageBreak/>
@@ -5306,6 +5300,7 @@
       <w:r>
         <w:rPr>
           <w:rFonts w:ascii="Times New Roman" w:hAnsi="Times New Roman" w:cs="Times New Roman"/>
+          <w:noProof/>
           <w:sz w:val="28"/>
           <w:szCs w:val="28"/>
           <w:lang w:val="en-US"/>
@@ -5480,6 +5475,7 @@
       <w:r>
         <w:rPr>
           <w:rFonts w:ascii="Times New Roman" w:hAnsi="Times New Roman" w:cs="Times New Roman"/>
+          <w:noProof/>
           <w:sz w:val="28"/>
           <w:szCs w:val="28"/>
         </w:rPr>
@@ -5705,6 +5701,7 @@
       <w:r>
         <w:rPr>
           <w:rFonts w:ascii="Times New Roman" w:hAnsi="Times New Roman" w:cs="Times New Roman"/>
+          <w:noProof/>
           <w:sz w:val="28"/>
           <w:szCs w:val="28"/>
         </w:rPr>
@@ -5921,6 +5918,7 @@
       <w:r>
         <w:rPr>
           <w:rFonts w:ascii="Times New Roman" w:hAnsi="Times New Roman" w:cs="Times New Roman"/>
+          <w:noProof/>
           <w:sz w:val="28"/>
           <w:szCs w:val="28"/>
           <w:lang w:val="en-US"/>
